--- a/DV Assignment.docx
+++ b/DV Assignment.docx
@@ -2839,6 +2839,74 @@
     </w:p>
     <w:p>
       <w:pPr>
+        <w:pStyle w:val="ListParagraph"/>
+        <w:numPr>
+          <w:ilvl w:val="0"/>
+          <w:numId w:val="7"/>
+        </w:numPr>
+        <w:tabs>
+          <w:tab w:val="left" w:pos="6930"/>
+        </w:tabs>
+        <w:jc w:val="both"/>
+        <w:rPr>
+          <w:rFonts w:ascii="Times New Roman" w:hAnsi="Times New Roman" w:cs="Times New Roman"/>
+          <w:color w:val="000000" w:themeColor="text1"/>
+          <w:sz w:val="28"/>
+          <w:szCs w:val="28"/>
+        </w:rPr>
+      </w:pPr>
+      <w:r>
+        <w:rPr>
+          <w:rFonts w:ascii="Times New Roman" w:hAnsi="Times New Roman" w:cs="Times New Roman"/>
+          <w:color w:val="000000" w:themeColor="text1"/>
+          <w:sz w:val="28"/>
+          <w:szCs w:val="28"/>
+        </w:rPr>
+        <w:t xml:space="preserve">What is </w:t>
+      </w:r>
+      <w:r>
+        <w:rPr>
+          <w:rFonts w:ascii="Times New Roman" w:hAnsi="Times New Roman" w:cs="Times New Roman"/>
+          <w:color w:val="000000" w:themeColor="text1"/>
+          <w:sz w:val="28"/>
+          <w:szCs w:val="28"/>
+        </w:rPr>
+        <w:t>the relationship</w:t>
+      </w:r>
+      <w:r>
+        <w:rPr>
+          <w:rFonts w:ascii="Times New Roman" w:hAnsi="Times New Roman" w:cs="Times New Roman"/>
+          <w:color w:val="000000" w:themeColor="text1"/>
+          <w:sz w:val="28"/>
+          <w:szCs w:val="28"/>
+        </w:rPr>
+        <w:t xml:space="preserve"> between variables?</w:t>
+      </w:r>
+    </w:p>
+    <w:p>
+      <w:pPr>
+        <w:pStyle w:val="ListParagraph"/>
+        <w:rPr>
+          <w:rFonts w:ascii="Times New Roman" w:hAnsi="Times New Roman" w:cs="Times New Roman"/>
+          <w:sz w:val="28"/>
+          <w:szCs w:val="28"/>
+          <w:lang w:val="en-IE"/>
+        </w:rPr>
+      </w:pPr>
+    </w:p>
+    <w:p>
+      <w:pPr>
+        <w:pStyle w:val="ListParagraph"/>
+        <w:rPr>
+          <w:rFonts w:ascii="Times New Roman" w:hAnsi="Times New Roman" w:cs="Times New Roman"/>
+          <w:sz w:val="28"/>
+          <w:szCs w:val="28"/>
+          <w:lang w:val="en-IE"/>
+        </w:rPr>
+      </w:pPr>
+    </w:p>
+    <w:p>
+      <w:pPr>
         <w:tabs>
           <w:tab w:val="left" w:pos="6930"/>
         </w:tabs>
@@ -3033,7 +3101,6 @@
           <w:szCs w:val="36"/>
           <w:u w:val="thick"/>
         </w:rPr>
-        <w:lastRenderedPageBreak/>
         <w:t>V</w:t>
       </w:r>
       <w:r>
@@ -3428,7 +3495,13 @@
           <w:u w:val="thick" w:color="4472C4" w:themeColor="accent1"/>
         </w:rPr>
       </w:pPr>
-      <w:r>
+    </w:p>
+    <w:p>
+      <w:pPr>
+        <w:tabs>
+          <w:tab w:val="left" w:pos="6930"/>
+        </w:tabs>
+        <w:jc w:val="both"/>
         <w:rPr>
           <w:rFonts w:ascii="Times New Roman" w:hAnsi="Times New Roman" w:cs="Times New Roman"/>
           <w:color w:val="5B9BD5" w:themeColor="accent5"/>
@@ -3436,6 +3509,31 @@
           <w:szCs w:val="32"/>
           <w:u w:val="thick" w:color="4472C4" w:themeColor="accent1"/>
         </w:rPr>
+      </w:pPr>
+    </w:p>
+    <w:p>
+      <w:pPr>
+        <w:tabs>
+          <w:tab w:val="left" w:pos="6930"/>
+        </w:tabs>
+        <w:jc w:val="both"/>
+        <w:rPr>
+          <w:rFonts w:ascii="Times New Roman" w:hAnsi="Times New Roman" w:cs="Times New Roman"/>
+          <w:color w:val="5B9BD5" w:themeColor="accent5"/>
+          <w:sz w:val="32"/>
+          <w:szCs w:val="32"/>
+          <w:u w:val="thick" w:color="4472C4" w:themeColor="accent1"/>
+        </w:rPr>
+      </w:pPr>
+      <w:r>
+        <w:rPr>
+          <w:rFonts w:ascii="Times New Roman" w:hAnsi="Times New Roman" w:cs="Times New Roman"/>
+          <w:color w:val="5B9BD5" w:themeColor="accent5"/>
+          <w:sz w:val="32"/>
+          <w:szCs w:val="32"/>
+          <w:u w:val="thick" w:color="4472C4" w:themeColor="accent1"/>
+        </w:rPr>
+        <w:lastRenderedPageBreak/>
         <w:t>Visualization 2:</w:t>
       </w:r>
     </w:p>
@@ -3542,7 +3640,6 @@
           <w:sz w:val="28"/>
           <w:szCs w:val="28"/>
         </w:rPr>
-        <w:lastRenderedPageBreak/>
         <w:drawing>
           <wp:inline distT="0" distB="0" distL="0" distR="0" wp14:anchorId="674F201C" wp14:editId="2C9181B0">
             <wp:extent cx="6254750" cy="3877143"/>
@@ -3780,19 +3877,125 @@
         <w:jc w:val="both"/>
         <w:rPr>
           <w:rFonts w:ascii="Times New Roman" w:hAnsi="Times New Roman" w:cs="Times New Roman"/>
-          <w:sz w:val="32"/>
-          <w:szCs w:val="32"/>
-          <w:u w:val="thick" w:color="4472C4" w:themeColor="accent1"/>
-        </w:rPr>
-      </w:pPr>
-      <w:r>
-        <w:rPr>
-          <w:rFonts w:ascii="Times New Roman" w:hAnsi="Times New Roman" w:cs="Times New Roman"/>
           <w:color w:val="5B9BD5" w:themeColor="accent5"/>
           <w:sz w:val="32"/>
           <w:szCs w:val="32"/>
           <w:u w:val="thick" w:color="4472C4" w:themeColor="accent1"/>
         </w:rPr>
+      </w:pPr>
+    </w:p>
+    <w:p>
+      <w:pPr>
+        <w:tabs>
+          <w:tab w:val="left" w:pos="6930"/>
+        </w:tabs>
+        <w:jc w:val="both"/>
+        <w:rPr>
+          <w:rFonts w:ascii="Times New Roman" w:hAnsi="Times New Roman" w:cs="Times New Roman"/>
+          <w:color w:val="5B9BD5" w:themeColor="accent5"/>
+          <w:sz w:val="32"/>
+          <w:szCs w:val="32"/>
+          <w:u w:val="thick" w:color="4472C4" w:themeColor="accent1"/>
+        </w:rPr>
+      </w:pPr>
+    </w:p>
+    <w:p>
+      <w:pPr>
+        <w:tabs>
+          <w:tab w:val="left" w:pos="6930"/>
+        </w:tabs>
+        <w:jc w:val="both"/>
+        <w:rPr>
+          <w:rFonts w:ascii="Times New Roman" w:hAnsi="Times New Roman" w:cs="Times New Roman"/>
+          <w:color w:val="5B9BD5" w:themeColor="accent5"/>
+          <w:sz w:val="32"/>
+          <w:szCs w:val="32"/>
+          <w:u w:val="thick" w:color="4472C4" w:themeColor="accent1"/>
+        </w:rPr>
+      </w:pPr>
+    </w:p>
+    <w:p>
+      <w:pPr>
+        <w:tabs>
+          <w:tab w:val="left" w:pos="6930"/>
+        </w:tabs>
+        <w:jc w:val="both"/>
+        <w:rPr>
+          <w:rFonts w:ascii="Times New Roman" w:hAnsi="Times New Roman" w:cs="Times New Roman"/>
+          <w:color w:val="5B9BD5" w:themeColor="accent5"/>
+          <w:sz w:val="32"/>
+          <w:szCs w:val="32"/>
+          <w:u w:val="thick" w:color="4472C4" w:themeColor="accent1"/>
+        </w:rPr>
+      </w:pPr>
+    </w:p>
+    <w:p>
+      <w:pPr>
+        <w:tabs>
+          <w:tab w:val="left" w:pos="6930"/>
+        </w:tabs>
+        <w:jc w:val="both"/>
+        <w:rPr>
+          <w:rFonts w:ascii="Times New Roman" w:hAnsi="Times New Roman" w:cs="Times New Roman"/>
+          <w:color w:val="5B9BD5" w:themeColor="accent5"/>
+          <w:sz w:val="32"/>
+          <w:szCs w:val="32"/>
+          <w:u w:val="thick" w:color="4472C4" w:themeColor="accent1"/>
+        </w:rPr>
+      </w:pPr>
+    </w:p>
+    <w:p>
+      <w:pPr>
+        <w:tabs>
+          <w:tab w:val="left" w:pos="6930"/>
+        </w:tabs>
+        <w:jc w:val="both"/>
+        <w:rPr>
+          <w:rFonts w:ascii="Times New Roman" w:hAnsi="Times New Roman" w:cs="Times New Roman"/>
+          <w:color w:val="5B9BD5" w:themeColor="accent5"/>
+          <w:sz w:val="32"/>
+          <w:szCs w:val="32"/>
+          <w:u w:val="thick" w:color="4472C4" w:themeColor="accent1"/>
+        </w:rPr>
+      </w:pPr>
+    </w:p>
+    <w:p>
+      <w:pPr>
+        <w:tabs>
+          <w:tab w:val="left" w:pos="6930"/>
+        </w:tabs>
+        <w:jc w:val="both"/>
+        <w:rPr>
+          <w:rFonts w:ascii="Times New Roman" w:hAnsi="Times New Roman" w:cs="Times New Roman"/>
+          <w:color w:val="5B9BD5" w:themeColor="accent5"/>
+          <w:sz w:val="32"/>
+          <w:szCs w:val="32"/>
+          <w:u w:val="thick" w:color="4472C4" w:themeColor="accent1"/>
+        </w:rPr>
+      </w:pPr>
+    </w:p>
+    <w:p>
+      <w:pPr>
+        <w:tabs>
+          <w:tab w:val="left" w:pos="6930"/>
+        </w:tabs>
+        <w:jc w:val="both"/>
+        <w:rPr>
+          <w:rFonts w:ascii="Times New Roman" w:hAnsi="Times New Roman" w:cs="Times New Roman"/>
+          <w:sz w:val="32"/>
+          <w:szCs w:val="32"/>
+          <w:u w:val="thick" w:color="4472C4" w:themeColor="accent1"/>
+        </w:rPr>
+      </w:pPr>
+      <w:r>
+        <w:rPr>
+          <w:rFonts w:ascii="Times New Roman" w:hAnsi="Times New Roman" w:cs="Times New Roman"/>
+          <w:color w:val="5B9BD5" w:themeColor="accent5"/>
+          <w:sz w:val="32"/>
+          <w:szCs w:val="32"/>
+          <w:u w:val="thick" w:color="4472C4" w:themeColor="accent1"/>
+        </w:rPr>
+        <w:lastRenderedPageBreak/>
         <w:t>Visualization 3:</w:t>
       </w:r>
     </w:p>
@@ -3883,7 +4086,6 @@
           <w:sz w:val="28"/>
           <w:szCs w:val="28"/>
         </w:rPr>
-        <w:lastRenderedPageBreak/>
         <w:drawing>
           <wp:inline distT="0" distB="0" distL="0" distR="0" wp14:anchorId="67538B0B" wp14:editId="62DACC03">
             <wp:extent cx="6013450" cy="3865504"/>
@@ -4367,7 +4569,14 @@
           <w:u w:val="single" w:color="000000" w:themeColor="text1"/>
         </w:rPr>
       </w:pPr>
-      <w:r>
+    </w:p>
+    <w:p>
+      <w:pPr>
+        <w:pStyle w:val="ListParagraph"/>
+        <w:tabs>
+          <w:tab w:val="left" w:pos="6930"/>
+        </w:tabs>
+        <w:jc w:val="both"/>
         <w:rPr>
           <w:rFonts w:ascii="Times New Roman" w:hAnsi="Times New Roman" w:cs="Times New Roman"/>
           <w:color w:val="5B9BD5" w:themeColor="accent5"/>
@@ -4375,6 +4584,240 @@
           <w:szCs w:val="28"/>
           <w:u w:val="single" w:color="000000" w:themeColor="text1"/>
         </w:rPr>
+      </w:pPr>
+    </w:p>
+    <w:p>
+      <w:pPr>
+        <w:pStyle w:val="ListParagraph"/>
+        <w:tabs>
+          <w:tab w:val="left" w:pos="6930"/>
+        </w:tabs>
+        <w:jc w:val="both"/>
+        <w:rPr>
+          <w:rFonts w:ascii="Times New Roman" w:hAnsi="Times New Roman" w:cs="Times New Roman"/>
+          <w:color w:val="5B9BD5" w:themeColor="accent5"/>
+          <w:sz w:val="28"/>
+          <w:szCs w:val="28"/>
+          <w:u w:val="single" w:color="000000" w:themeColor="text1"/>
+        </w:rPr>
+      </w:pPr>
+    </w:p>
+    <w:p>
+      <w:pPr>
+        <w:pStyle w:val="ListParagraph"/>
+        <w:tabs>
+          <w:tab w:val="left" w:pos="6930"/>
+        </w:tabs>
+        <w:jc w:val="both"/>
+        <w:rPr>
+          <w:rFonts w:ascii="Times New Roman" w:hAnsi="Times New Roman" w:cs="Times New Roman"/>
+          <w:color w:val="5B9BD5" w:themeColor="accent5"/>
+          <w:sz w:val="28"/>
+          <w:szCs w:val="28"/>
+          <w:u w:val="single" w:color="000000" w:themeColor="text1"/>
+        </w:rPr>
+      </w:pPr>
+    </w:p>
+    <w:p>
+      <w:pPr>
+        <w:pStyle w:val="ListParagraph"/>
+        <w:tabs>
+          <w:tab w:val="left" w:pos="6930"/>
+        </w:tabs>
+        <w:jc w:val="both"/>
+        <w:rPr>
+          <w:rFonts w:ascii="Times New Roman" w:hAnsi="Times New Roman" w:cs="Times New Roman"/>
+          <w:color w:val="5B9BD5" w:themeColor="accent5"/>
+          <w:sz w:val="28"/>
+          <w:szCs w:val="28"/>
+          <w:u w:val="single" w:color="000000" w:themeColor="text1"/>
+        </w:rPr>
+      </w:pPr>
+    </w:p>
+    <w:p>
+      <w:pPr>
+        <w:pStyle w:val="ListParagraph"/>
+        <w:tabs>
+          <w:tab w:val="left" w:pos="6930"/>
+        </w:tabs>
+        <w:jc w:val="both"/>
+        <w:rPr>
+          <w:rFonts w:ascii="Times New Roman" w:hAnsi="Times New Roman" w:cs="Times New Roman"/>
+          <w:color w:val="5B9BD5" w:themeColor="accent5"/>
+          <w:sz w:val="28"/>
+          <w:szCs w:val="28"/>
+          <w:u w:val="single" w:color="000000" w:themeColor="text1"/>
+        </w:rPr>
+      </w:pPr>
+    </w:p>
+    <w:p>
+      <w:pPr>
+        <w:pStyle w:val="ListParagraph"/>
+        <w:tabs>
+          <w:tab w:val="left" w:pos="6930"/>
+        </w:tabs>
+        <w:jc w:val="both"/>
+        <w:rPr>
+          <w:rFonts w:ascii="Times New Roman" w:hAnsi="Times New Roman" w:cs="Times New Roman"/>
+          <w:color w:val="5B9BD5" w:themeColor="accent5"/>
+          <w:sz w:val="28"/>
+          <w:szCs w:val="28"/>
+          <w:u w:val="single" w:color="000000" w:themeColor="text1"/>
+        </w:rPr>
+      </w:pPr>
+    </w:p>
+    <w:p>
+      <w:pPr>
+        <w:pStyle w:val="ListParagraph"/>
+        <w:tabs>
+          <w:tab w:val="left" w:pos="6930"/>
+        </w:tabs>
+        <w:jc w:val="both"/>
+        <w:rPr>
+          <w:rFonts w:ascii="Times New Roman" w:hAnsi="Times New Roman" w:cs="Times New Roman"/>
+          <w:color w:val="5B9BD5" w:themeColor="accent5"/>
+          <w:sz w:val="28"/>
+          <w:szCs w:val="28"/>
+          <w:u w:val="single" w:color="000000" w:themeColor="text1"/>
+        </w:rPr>
+      </w:pPr>
+    </w:p>
+    <w:p>
+      <w:pPr>
+        <w:pStyle w:val="ListParagraph"/>
+        <w:tabs>
+          <w:tab w:val="left" w:pos="6930"/>
+        </w:tabs>
+        <w:jc w:val="both"/>
+        <w:rPr>
+          <w:rFonts w:ascii="Times New Roman" w:hAnsi="Times New Roman" w:cs="Times New Roman"/>
+          <w:color w:val="5B9BD5" w:themeColor="accent5"/>
+          <w:sz w:val="28"/>
+          <w:szCs w:val="28"/>
+          <w:u w:val="single" w:color="000000" w:themeColor="text1"/>
+        </w:rPr>
+      </w:pPr>
+    </w:p>
+    <w:p>
+      <w:pPr>
+        <w:pStyle w:val="ListParagraph"/>
+        <w:tabs>
+          <w:tab w:val="left" w:pos="6930"/>
+        </w:tabs>
+        <w:jc w:val="both"/>
+        <w:rPr>
+          <w:rFonts w:ascii="Times New Roman" w:hAnsi="Times New Roman" w:cs="Times New Roman"/>
+          <w:color w:val="5B9BD5" w:themeColor="accent5"/>
+          <w:sz w:val="28"/>
+          <w:szCs w:val="28"/>
+          <w:u w:val="single" w:color="000000" w:themeColor="text1"/>
+        </w:rPr>
+      </w:pPr>
+    </w:p>
+    <w:p>
+      <w:pPr>
+        <w:pStyle w:val="ListParagraph"/>
+        <w:tabs>
+          <w:tab w:val="left" w:pos="6930"/>
+        </w:tabs>
+        <w:jc w:val="both"/>
+        <w:rPr>
+          <w:rFonts w:ascii="Times New Roman" w:hAnsi="Times New Roman" w:cs="Times New Roman"/>
+          <w:color w:val="5B9BD5" w:themeColor="accent5"/>
+          <w:sz w:val="28"/>
+          <w:szCs w:val="28"/>
+          <w:u w:val="single" w:color="000000" w:themeColor="text1"/>
+        </w:rPr>
+      </w:pPr>
+    </w:p>
+    <w:p>
+      <w:pPr>
+        <w:pStyle w:val="ListParagraph"/>
+        <w:tabs>
+          <w:tab w:val="left" w:pos="6930"/>
+        </w:tabs>
+        <w:jc w:val="both"/>
+        <w:rPr>
+          <w:rFonts w:ascii="Times New Roman" w:hAnsi="Times New Roman" w:cs="Times New Roman"/>
+          <w:color w:val="5B9BD5" w:themeColor="accent5"/>
+          <w:sz w:val="28"/>
+          <w:szCs w:val="28"/>
+          <w:u w:val="single" w:color="000000" w:themeColor="text1"/>
+        </w:rPr>
+      </w:pPr>
+    </w:p>
+    <w:p>
+      <w:pPr>
+        <w:pStyle w:val="ListParagraph"/>
+        <w:tabs>
+          <w:tab w:val="left" w:pos="6930"/>
+        </w:tabs>
+        <w:jc w:val="both"/>
+        <w:rPr>
+          <w:rFonts w:ascii="Times New Roman" w:hAnsi="Times New Roman" w:cs="Times New Roman"/>
+          <w:color w:val="5B9BD5" w:themeColor="accent5"/>
+          <w:sz w:val="28"/>
+          <w:szCs w:val="28"/>
+          <w:u w:val="single" w:color="000000" w:themeColor="text1"/>
+        </w:rPr>
+      </w:pPr>
+    </w:p>
+    <w:p>
+      <w:pPr>
+        <w:pStyle w:val="ListParagraph"/>
+        <w:tabs>
+          <w:tab w:val="left" w:pos="6930"/>
+        </w:tabs>
+        <w:jc w:val="both"/>
+        <w:rPr>
+          <w:rFonts w:ascii="Times New Roman" w:hAnsi="Times New Roman" w:cs="Times New Roman"/>
+          <w:color w:val="5B9BD5" w:themeColor="accent5"/>
+          <w:sz w:val="28"/>
+          <w:szCs w:val="28"/>
+          <w:u w:val="single" w:color="000000" w:themeColor="text1"/>
+        </w:rPr>
+      </w:pPr>
+    </w:p>
+    <w:p>
+      <w:pPr>
+        <w:pStyle w:val="ListParagraph"/>
+        <w:tabs>
+          <w:tab w:val="left" w:pos="6930"/>
+        </w:tabs>
+        <w:jc w:val="both"/>
+        <w:rPr>
+          <w:rFonts w:ascii="Times New Roman" w:hAnsi="Times New Roman" w:cs="Times New Roman"/>
+          <w:color w:val="5B9BD5" w:themeColor="accent5"/>
+          <w:sz w:val="28"/>
+          <w:szCs w:val="28"/>
+          <w:u w:val="single" w:color="000000" w:themeColor="text1"/>
+        </w:rPr>
+      </w:pPr>
+    </w:p>
+    <w:p>
+      <w:pPr>
+        <w:pStyle w:val="ListParagraph"/>
+        <w:tabs>
+          <w:tab w:val="left" w:pos="6930"/>
+        </w:tabs>
+        <w:jc w:val="both"/>
+        <w:rPr>
+          <w:rFonts w:ascii="Times New Roman" w:hAnsi="Times New Roman" w:cs="Times New Roman"/>
+          <w:color w:val="5B9BD5" w:themeColor="accent5"/>
+          <w:sz w:val="28"/>
+          <w:szCs w:val="28"/>
+          <w:u w:val="single" w:color="000000" w:themeColor="text1"/>
+        </w:rPr>
+      </w:pPr>
+      <w:r>
+        <w:rPr>
+          <w:rFonts w:ascii="Times New Roman" w:hAnsi="Times New Roman" w:cs="Times New Roman"/>
+          <w:color w:val="5B9BD5" w:themeColor="accent5"/>
+          <w:sz w:val="28"/>
+          <w:szCs w:val="28"/>
+          <w:u w:val="single" w:color="000000" w:themeColor="text1"/>
+        </w:rPr>
+        <w:lastRenderedPageBreak/>
         <w:t>Visualization 4:</w:t>
       </w:r>
     </w:p>
@@ -4386,22 +4829,14 @@
         <w:jc w:val="both"/>
         <w:rPr>
           <w:rFonts w:ascii="Times New Roman" w:hAnsi="Times New Roman" w:cs="Times New Roman"/>
-          <w:color w:val="222222"/>
-          <w:sz w:val="28"/>
-          <w:szCs w:val="28"/>
-        </w:rPr>
-      </w:pPr>
-      <w:r>
-        <w:rPr>
-          <w:rFonts w:ascii="Times New Roman" w:hAnsi="Times New Roman" w:cs="Times New Roman"/>
+          <w:b/>
           <w:bCs/>
           <w:color w:val="000000"/>
           <w:sz w:val="28"/>
           <w:szCs w:val="28"/>
           <w:lang w:val="en-IE"/>
         </w:rPr>
-        <w:t xml:space="preserve">            What are the agriculture and service features of top 7 countries</w:t>
-      </w:r>
+      </w:pPr>
       <w:r>
         <w:rPr>
           <w:rFonts w:ascii="Times New Roman" w:hAnsi="Times New Roman" w:cs="Times New Roman"/>
@@ -4411,6 +4846,54 @@
           <w:szCs w:val="28"/>
           <w:lang w:val="en-IE"/>
         </w:rPr>
+        <w:t xml:space="preserve">            </w:t>
+      </w:r>
+      <w:r>
+        <w:rPr>
+          <w:rFonts w:ascii="Times New Roman" w:hAnsi="Times New Roman" w:cs="Times New Roman"/>
+          <w:b/>
+          <w:bCs/>
+          <w:color w:val="000000"/>
+          <w:sz w:val="28"/>
+          <w:szCs w:val="28"/>
+          <w:lang w:val="en-IE"/>
+        </w:rPr>
+        <w:t>Question4:</w:t>
+      </w:r>
+    </w:p>
+    <w:p>
+      <w:pPr>
+        <w:pStyle w:val="Heading2"/>
+        <w:shd w:val="clear" w:color="auto" w:fill="FFFFFF"/>
+        <w:spacing w:before="0" w:after="120"/>
+        <w:jc w:val="both"/>
+        <w:rPr>
+          <w:rFonts w:ascii="Times New Roman" w:hAnsi="Times New Roman" w:cs="Times New Roman"/>
+          <w:color w:val="222222"/>
+          <w:sz w:val="28"/>
+          <w:szCs w:val="28"/>
+        </w:rPr>
+      </w:pPr>
+      <w:r>
+        <w:rPr>
+          <w:rFonts w:ascii="Times New Roman" w:hAnsi="Times New Roman" w:cs="Times New Roman"/>
+          <w:bCs/>
+          <w:color w:val="000000"/>
+          <w:sz w:val="28"/>
+          <w:szCs w:val="28"/>
+          <w:lang w:val="en-IE"/>
+        </w:rPr>
+        <w:t>What are the agriculture and service features of top 7 countries</w:t>
+      </w:r>
+      <w:r>
+        <w:rPr>
+          <w:rFonts w:ascii="Times New Roman" w:hAnsi="Times New Roman" w:cs="Times New Roman"/>
+          <w:bCs/>
+          <w:color w:val="000000"/>
+          <w:sz w:val="28"/>
+          <w:szCs w:val="28"/>
+          <w:lang w:val="en-IE"/>
+        </w:rPr>
         <w:t>?</w:t>
       </w:r>
     </w:p>
@@ -4449,7 +4932,6 @@
           <w:sz w:val="28"/>
           <w:szCs w:val="28"/>
         </w:rPr>
-        <w:lastRenderedPageBreak/>
         <w:drawing>
           <wp:inline distT="0" distB="0" distL="0" distR="0" wp14:anchorId="2563CBD7" wp14:editId="7DB5C037">
             <wp:extent cx="6083300" cy="3910404"/>
@@ -4852,7 +5334,6 @@
           <w:szCs w:val="28"/>
           <w:u w:val="thick" w:color="4472C4" w:themeColor="accent1"/>
         </w:rPr>
-        <w:lastRenderedPageBreak/>
         <w:t>Visualization 5:</w:t>
       </w:r>
     </w:p>
@@ -5106,6 +5587,36 @@
         <w:jc w:val="both"/>
         <w:rPr>
           <w:rFonts w:ascii="Times New Roman" w:hAnsi="Times New Roman" w:cs="Times New Roman"/>
+          <w:color w:val="5B9BD5" w:themeColor="accent5"/>
+          <w:sz w:val="28"/>
+          <w:szCs w:val="28"/>
+          <w:u w:val="single" w:color="4472C4" w:themeColor="accent1"/>
+        </w:rPr>
+      </w:pPr>
+    </w:p>
+    <w:p>
+      <w:pPr>
+        <w:tabs>
+          <w:tab w:val="left" w:pos="6930"/>
+        </w:tabs>
+        <w:jc w:val="both"/>
+        <w:rPr>
+          <w:rFonts w:ascii="Times New Roman" w:hAnsi="Times New Roman" w:cs="Times New Roman"/>
+          <w:color w:val="5B9BD5" w:themeColor="accent5"/>
+          <w:sz w:val="28"/>
+          <w:szCs w:val="28"/>
+          <w:u w:val="single" w:color="4472C4" w:themeColor="accent1"/>
+        </w:rPr>
+      </w:pPr>
+    </w:p>
+    <w:p>
+      <w:pPr>
+        <w:tabs>
+          <w:tab w:val="left" w:pos="6930"/>
+        </w:tabs>
+        <w:jc w:val="both"/>
+        <w:rPr>
+          <w:rFonts w:ascii="Times New Roman" w:hAnsi="Times New Roman" w:cs="Times New Roman"/>
           <w:sz w:val="28"/>
           <w:szCs w:val="28"/>
           <w:u w:color="4472C4" w:themeColor="accent1"/>
@@ -5119,6 +5630,7 @@
           <w:szCs w:val="28"/>
           <w:u w:val="single" w:color="4472C4" w:themeColor="accent1"/>
         </w:rPr>
+        <w:lastRenderedPageBreak/>
         <w:t>Visualization 6:</w:t>
       </w:r>
     </w:p>
@@ -5148,7 +5660,6 @@
           <w:szCs w:val="28"/>
           <w:lang w:val="en-IE"/>
         </w:rPr>
-        <w:lastRenderedPageBreak/>
         <w:t>Question 6:</w:t>
       </w:r>
     </w:p>
@@ -5489,12 +6000,19 @@
         <w:jc w:val="both"/>
         <w:rPr>
           <w:rFonts w:ascii="Times New Roman" w:hAnsi="Times New Roman" w:cs="Times New Roman"/>
+          <w:color w:val="5B9BD5" w:themeColor="accent5"/>
           <w:sz w:val="28"/>
           <w:szCs w:val="28"/>
           <w:u w:val="thick" w:color="4472C4" w:themeColor="accent1"/>
         </w:rPr>
       </w:pPr>
-      <w:r>
+    </w:p>
+    <w:p>
+      <w:pPr>
+        <w:tabs>
+          <w:tab w:val="left" w:pos="6930"/>
+        </w:tabs>
+        <w:jc w:val="both"/>
         <w:rPr>
           <w:rFonts w:ascii="Times New Roman" w:hAnsi="Times New Roman" w:cs="Times New Roman"/>
           <w:color w:val="5B9BD5" w:themeColor="accent5"/>
@@ -5502,6 +6020,75 @@
           <w:szCs w:val="28"/>
           <w:u w:val="thick" w:color="4472C4" w:themeColor="accent1"/>
         </w:rPr>
+      </w:pPr>
+    </w:p>
+    <w:p>
+      <w:pPr>
+        <w:tabs>
+          <w:tab w:val="left" w:pos="6930"/>
+        </w:tabs>
+        <w:jc w:val="both"/>
+        <w:rPr>
+          <w:rFonts w:ascii="Times New Roman" w:hAnsi="Times New Roman" w:cs="Times New Roman"/>
+          <w:color w:val="5B9BD5" w:themeColor="accent5"/>
+          <w:sz w:val="28"/>
+          <w:szCs w:val="28"/>
+          <w:u w:val="thick" w:color="4472C4" w:themeColor="accent1"/>
+        </w:rPr>
+      </w:pPr>
+    </w:p>
+    <w:p>
+      <w:pPr>
+        <w:tabs>
+          <w:tab w:val="left" w:pos="6930"/>
+        </w:tabs>
+        <w:jc w:val="both"/>
+        <w:rPr>
+          <w:rFonts w:ascii="Times New Roman" w:hAnsi="Times New Roman" w:cs="Times New Roman"/>
+          <w:color w:val="5B9BD5" w:themeColor="accent5"/>
+          <w:sz w:val="28"/>
+          <w:szCs w:val="28"/>
+          <w:u w:val="thick" w:color="4472C4" w:themeColor="accent1"/>
+        </w:rPr>
+      </w:pPr>
+    </w:p>
+    <w:p>
+      <w:pPr>
+        <w:tabs>
+          <w:tab w:val="left" w:pos="6930"/>
+        </w:tabs>
+        <w:jc w:val="both"/>
+        <w:rPr>
+          <w:rFonts w:ascii="Times New Roman" w:hAnsi="Times New Roman" w:cs="Times New Roman"/>
+          <w:color w:val="5B9BD5" w:themeColor="accent5"/>
+          <w:sz w:val="28"/>
+          <w:szCs w:val="28"/>
+          <w:u w:val="thick" w:color="4472C4" w:themeColor="accent1"/>
+        </w:rPr>
+      </w:pPr>
+    </w:p>
+    <w:p>
+      <w:pPr>
+        <w:tabs>
+          <w:tab w:val="left" w:pos="6930"/>
+        </w:tabs>
+        <w:jc w:val="both"/>
+        <w:rPr>
+          <w:rFonts w:ascii="Times New Roman" w:hAnsi="Times New Roman" w:cs="Times New Roman"/>
+          <w:sz w:val="28"/>
+          <w:szCs w:val="28"/>
+          <w:u w:val="thick" w:color="4472C4" w:themeColor="accent1"/>
+        </w:rPr>
+      </w:pPr>
+      <w:r>
+        <w:rPr>
+          <w:rFonts w:ascii="Times New Roman" w:hAnsi="Times New Roman" w:cs="Times New Roman"/>
+          <w:color w:val="5B9BD5" w:themeColor="accent5"/>
+          <w:sz w:val="28"/>
+          <w:szCs w:val="28"/>
+          <w:u w:val="thick" w:color="4472C4" w:themeColor="accent1"/>
+        </w:rPr>
+        <w:lastRenderedPageBreak/>
         <w:t>Visualization 7:</w:t>
       </w:r>
     </w:p>
@@ -5615,7 +6202,6 @@
           <w:sz w:val="32"/>
           <w:szCs w:val="32"/>
         </w:rPr>
-        <w:lastRenderedPageBreak/>
         <w:t xml:space="preserve">            </w:t>
       </w:r>
       <w:r>
@@ -6077,7 +6663,27 @@
           <w:szCs w:val="28"/>
           <w:u w:val="single" w:color="4472C4" w:themeColor="accent1"/>
         </w:rPr>
-        <w:t>Visualization 8:</w:t>
+        <w:t xml:space="preserve">Visualization </w:t>
+      </w:r>
+      <w:r>
+        <w:rPr>
+          <w:rFonts w:ascii="Times New Roman" w:hAnsi="Times New Roman" w:cs="Times New Roman"/>
+          <w:color w:val="5B9BD5" w:themeColor="accent5"/>
+          <w:sz w:val="28"/>
+          <w:szCs w:val="28"/>
+          <w:u w:val="single" w:color="4472C4" w:themeColor="accent1"/>
+        </w:rPr>
+        <w:t>9</w:t>
+      </w:r>
+      <w:r>
+        <w:rPr>
+          <w:rFonts w:ascii="Times New Roman" w:hAnsi="Times New Roman" w:cs="Times New Roman"/>
+          <w:color w:val="5B9BD5" w:themeColor="accent5"/>
+          <w:sz w:val="28"/>
+          <w:szCs w:val="28"/>
+          <w:u w:val="single" w:color="4472C4" w:themeColor="accent1"/>
+        </w:rPr>
+        <w:t>:</w:t>
       </w:r>
     </w:p>
     <w:p>
@@ -6286,6 +6892,457 @@
         <w:jc w:val="both"/>
         <w:rPr>
           <w:rFonts w:ascii="Times New Roman" w:hAnsi="Times New Roman" w:cs="Times New Roman"/>
+          <w:b/>
+          <w:color w:val="000000" w:themeColor="text1"/>
+          <w:sz w:val="28"/>
+          <w:szCs w:val="28"/>
+        </w:rPr>
+      </w:pPr>
+    </w:p>
+    <w:p>
+      <w:pPr>
+        <w:tabs>
+          <w:tab w:val="left" w:pos="6930"/>
+        </w:tabs>
+        <w:jc w:val="both"/>
+        <w:rPr>
+          <w:rFonts w:ascii="Times New Roman" w:hAnsi="Times New Roman" w:cs="Times New Roman"/>
+          <w:color w:val="5B9BD5" w:themeColor="accent5"/>
+          <w:sz w:val="28"/>
+          <w:szCs w:val="28"/>
+          <w:u w:val="single" w:color="4472C4" w:themeColor="accent1"/>
+        </w:rPr>
+      </w:pPr>
+    </w:p>
+    <w:p>
+      <w:pPr>
+        <w:tabs>
+          <w:tab w:val="left" w:pos="6930"/>
+        </w:tabs>
+        <w:jc w:val="both"/>
+        <w:rPr>
+          <w:rFonts w:ascii="Times New Roman" w:hAnsi="Times New Roman" w:cs="Times New Roman"/>
+          <w:color w:val="5B9BD5" w:themeColor="accent5"/>
+          <w:sz w:val="28"/>
+          <w:szCs w:val="28"/>
+          <w:u w:val="single" w:color="4472C4" w:themeColor="accent1"/>
+        </w:rPr>
+      </w:pPr>
+    </w:p>
+    <w:p>
+      <w:pPr>
+        <w:tabs>
+          <w:tab w:val="left" w:pos="6930"/>
+        </w:tabs>
+        <w:jc w:val="both"/>
+        <w:rPr>
+          <w:rFonts w:ascii="Times New Roman" w:hAnsi="Times New Roman" w:cs="Times New Roman"/>
+          <w:color w:val="5B9BD5" w:themeColor="accent5"/>
+          <w:sz w:val="28"/>
+          <w:szCs w:val="28"/>
+          <w:u w:val="single" w:color="4472C4" w:themeColor="accent1"/>
+        </w:rPr>
+      </w:pPr>
+    </w:p>
+    <w:p>
+      <w:pPr>
+        <w:tabs>
+          <w:tab w:val="left" w:pos="6930"/>
+        </w:tabs>
+        <w:jc w:val="both"/>
+        <w:rPr>
+          <w:rFonts w:ascii="Times New Roman" w:hAnsi="Times New Roman" w:cs="Times New Roman"/>
+          <w:color w:val="5B9BD5" w:themeColor="accent5"/>
+          <w:sz w:val="28"/>
+          <w:szCs w:val="28"/>
+          <w:u w:val="single" w:color="4472C4" w:themeColor="accent1"/>
+        </w:rPr>
+      </w:pPr>
+    </w:p>
+    <w:p>
+      <w:pPr>
+        <w:tabs>
+          <w:tab w:val="left" w:pos="6930"/>
+        </w:tabs>
+        <w:jc w:val="both"/>
+        <w:rPr>
+          <w:rFonts w:ascii="Times New Roman" w:hAnsi="Times New Roman" w:cs="Times New Roman"/>
+          <w:color w:val="5B9BD5" w:themeColor="accent5"/>
+          <w:sz w:val="28"/>
+          <w:szCs w:val="28"/>
+          <w:u w:val="single" w:color="4472C4" w:themeColor="accent1"/>
+        </w:rPr>
+      </w:pPr>
+    </w:p>
+    <w:p>
+      <w:pPr>
+        <w:tabs>
+          <w:tab w:val="left" w:pos="6930"/>
+        </w:tabs>
+        <w:jc w:val="both"/>
+        <w:rPr>
+          <w:rFonts w:ascii="Times New Roman" w:hAnsi="Times New Roman" w:cs="Times New Roman"/>
+          <w:color w:val="5B9BD5" w:themeColor="accent5"/>
+          <w:sz w:val="28"/>
+          <w:szCs w:val="28"/>
+          <w:u w:val="single" w:color="4472C4" w:themeColor="accent1"/>
+        </w:rPr>
+      </w:pPr>
+    </w:p>
+    <w:p>
+      <w:pPr>
+        <w:tabs>
+          <w:tab w:val="left" w:pos="6930"/>
+        </w:tabs>
+        <w:jc w:val="both"/>
+        <w:rPr>
+          <w:rFonts w:ascii="Times New Roman" w:hAnsi="Times New Roman" w:cs="Times New Roman"/>
+          <w:color w:val="5B9BD5" w:themeColor="accent5"/>
+          <w:sz w:val="28"/>
+          <w:szCs w:val="28"/>
+          <w:u w:val="single" w:color="4472C4" w:themeColor="accent1"/>
+        </w:rPr>
+      </w:pPr>
+    </w:p>
+    <w:p>
+      <w:pPr>
+        <w:tabs>
+          <w:tab w:val="left" w:pos="6930"/>
+        </w:tabs>
+        <w:jc w:val="both"/>
+        <w:rPr>
+          <w:rFonts w:ascii="Times New Roman" w:hAnsi="Times New Roman" w:cs="Times New Roman"/>
+          <w:color w:val="5B9BD5" w:themeColor="accent5"/>
+          <w:sz w:val="28"/>
+          <w:szCs w:val="28"/>
+          <w:u w:val="single" w:color="4472C4" w:themeColor="accent1"/>
+        </w:rPr>
+      </w:pPr>
+    </w:p>
+    <w:p>
+      <w:pPr>
+        <w:tabs>
+          <w:tab w:val="left" w:pos="6930"/>
+        </w:tabs>
+        <w:jc w:val="both"/>
+        <w:rPr>
+          <w:rFonts w:ascii="Times New Roman" w:hAnsi="Times New Roman" w:cs="Times New Roman"/>
+          <w:color w:val="5B9BD5" w:themeColor="accent5"/>
+          <w:sz w:val="28"/>
+          <w:szCs w:val="28"/>
+          <w:u w:val="single" w:color="4472C4" w:themeColor="accent1"/>
+        </w:rPr>
+      </w:pPr>
+      <w:bookmarkStart w:id="0" w:name="_GoBack"/>
+      <w:bookmarkEnd w:id="0"/>
+      <w:r>
+        <w:rPr>
+          <w:rFonts w:ascii="Times New Roman" w:hAnsi="Times New Roman" w:cs="Times New Roman"/>
+          <w:color w:val="5B9BD5" w:themeColor="accent5"/>
+          <w:sz w:val="28"/>
+          <w:szCs w:val="28"/>
+          <w:u w:val="single" w:color="4472C4" w:themeColor="accent1"/>
+        </w:rPr>
+        <w:lastRenderedPageBreak/>
+        <w:t xml:space="preserve">Visualization </w:t>
+      </w:r>
+      <w:r>
+        <w:rPr>
+          <w:rFonts w:ascii="Times New Roman" w:hAnsi="Times New Roman" w:cs="Times New Roman"/>
+          <w:color w:val="5B9BD5" w:themeColor="accent5"/>
+          <w:sz w:val="28"/>
+          <w:szCs w:val="28"/>
+          <w:u w:val="single" w:color="4472C4" w:themeColor="accent1"/>
+        </w:rPr>
+        <w:t>10</w:t>
+      </w:r>
+      <w:r>
+        <w:rPr>
+          <w:rFonts w:ascii="Times New Roman" w:hAnsi="Times New Roman" w:cs="Times New Roman"/>
+          <w:color w:val="5B9BD5" w:themeColor="accent5"/>
+          <w:sz w:val="28"/>
+          <w:szCs w:val="28"/>
+          <w:u w:val="single" w:color="4472C4" w:themeColor="accent1"/>
+        </w:rPr>
+        <w:t>:</w:t>
+      </w:r>
+    </w:p>
+    <w:p>
+      <w:pPr>
+        <w:tabs>
+          <w:tab w:val="left" w:pos="6930"/>
+        </w:tabs>
+        <w:jc w:val="both"/>
+        <w:rPr>
+          <w:rFonts w:ascii="Times New Roman" w:hAnsi="Times New Roman" w:cs="Times New Roman"/>
+          <w:b/>
+          <w:color w:val="000000" w:themeColor="text1"/>
+          <w:sz w:val="28"/>
+          <w:szCs w:val="28"/>
+        </w:rPr>
+      </w:pPr>
+      <w:r>
+        <w:rPr>
+          <w:rFonts w:ascii="Times New Roman" w:hAnsi="Times New Roman" w:cs="Times New Roman"/>
+          <w:b/>
+          <w:color w:val="000000" w:themeColor="text1"/>
+          <w:sz w:val="28"/>
+          <w:szCs w:val="28"/>
+        </w:rPr>
+        <w:t>Question</w:t>
+      </w:r>
+      <w:r>
+        <w:rPr>
+          <w:rFonts w:ascii="Times New Roman" w:hAnsi="Times New Roman" w:cs="Times New Roman"/>
+          <w:b/>
+          <w:color w:val="000000" w:themeColor="text1"/>
+          <w:sz w:val="28"/>
+          <w:szCs w:val="28"/>
+        </w:rPr>
+        <w:t xml:space="preserve"> </w:t>
+      </w:r>
+      <w:r>
+        <w:rPr>
+          <w:rFonts w:ascii="Times New Roman" w:hAnsi="Times New Roman" w:cs="Times New Roman"/>
+          <w:b/>
+          <w:color w:val="000000" w:themeColor="text1"/>
+          <w:sz w:val="28"/>
+          <w:szCs w:val="28"/>
+        </w:rPr>
+        <w:t>10</w:t>
+      </w:r>
+      <w:r>
+        <w:rPr>
+          <w:rFonts w:ascii="Times New Roman" w:hAnsi="Times New Roman" w:cs="Times New Roman"/>
+          <w:b/>
+          <w:color w:val="000000" w:themeColor="text1"/>
+          <w:sz w:val="28"/>
+          <w:szCs w:val="28"/>
+        </w:rPr>
+        <w:t>:</w:t>
+      </w:r>
+    </w:p>
+    <w:p>
+      <w:pPr>
+        <w:tabs>
+          <w:tab w:val="left" w:pos="6930"/>
+        </w:tabs>
+        <w:jc w:val="both"/>
+        <w:rPr>
+          <w:rFonts w:ascii="Times New Roman" w:hAnsi="Times New Roman" w:cs="Times New Roman"/>
+          <w:color w:val="000000" w:themeColor="text1"/>
+          <w:sz w:val="28"/>
+          <w:szCs w:val="28"/>
+        </w:rPr>
+      </w:pPr>
+      <w:r>
+        <w:rPr>
+          <w:rFonts w:ascii="Times New Roman" w:hAnsi="Times New Roman" w:cs="Times New Roman"/>
+          <w:color w:val="000000" w:themeColor="text1"/>
+          <w:sz w:val="28"/>
+          <w:szCs w:val="28"/>
+        </w:rPr>
+        <w:t xml:space="preserve">What is </w:t>
+      </w:r>
+      <w:proofErr w:type="gramStart"/>
+      <w:r>
+        <w:rPr>
+          <w:rFonts w:ascii="Times New Roman" w:hAnsi="Times New Roman" w:cs="Times New Roman"/>
+          <w:color w:val="000000" w:themeColor="text1"/>
+          <w:sz w:val="28"/>
+          <w:szCs w:val="28"/>
+        </w:rPr>
+        <w:t>the  relationship</w:t>
+      </w:r>
+      <w:proofErr w:type="gramEnd"/>
+      <w:r>
+        <w:rPr>
+          <w:rFonts w:ascii="Times New Roman" w:hAnsi="Times New Roman" w:cs="Times New Roman"/>
+          <w:color w:val="000000" w:themeColor="text1"/>
+          <w:sz w:val="28"/>
+          <w:szCs w:val="28"/>
+        </w:rPr>
+        <w:t xml:space="preserve"> between variables?</w:t>
+      </w:r>
+    </w:p>
+    <w:p>
+      <w:pPr>
+        <w:pStyle w:val="ListParagraph"/>
+        <w:tabs>
+          <w:tab w:val="left" w:pos="6930"/>
+        </w:tabs>
+        <w:jc w:val="both"/>
+        <w:rPr>
+          <w:rFonts w:ascii="Times New Roman" w:hAnsi="Times New Roman" w:cs="Times New Roman"/>
+          <w:b/>
+          <w:color w:val="000000" w:themeColor="text1"/>
+          <w:sz w:val="28"/>
+          <w:szCs w:val="28"/>
+        </w:rPr>
+      </w:pPr>
+    </w:p>
+    <w:p>
+      <w:pPr>
+        <w:pStyle w:val="ListParagraph"/>
+        <w:tabs>
+          <w:tab w:val="left" w:pos="6930"/>
+        </w:tabs>
+        <w:jc w:val="both"/>
+        <w:rPr>
+          <w:rFonts w:ascii="Times New Roman" w:hAnsi="Times New Roman" w:cs="Times New Roman"/>
+          <w:b/>
+          <w:color w:val="000000" w:themeColor="text1"/>
+          <w:sz w:val="28"/>
+          <w:szCs w:val="28"/>
+        </w:rPr>
+      </w:pPr>
+    </w:p>
+    <w:p>
+      <w:pPr>
+        <w:pStyle w:val="ListParagraph"/>
+        <w:tabs>
+          <w:tab w:val="left" w:pos="6930"/>
+        </w:tabs>
+        <w:jc w:val="both"/>
+        <w:rPr>
+          <w:rFonts w:ascii="Times New Roman" w:hAnsi="Times New Roman" w:cs="Times New Roman"/>
+          <w:sz w:val="28"/>
+          <w:szCs w:val="28"/>
+        </w:rPr>
+      </w:pPr>
+    </w:p>
+    <w:p>
+      <w:pPr>
+        <w:pStyle w:val="ListParagraph"/>
+        <w:tabs>
+          <w:tab w:val="left" w:pos="6930"/>
+        </w:tabs>
+        <w:jc w:val="both"/>
+        <w:rPr>
+          <w:rFonts w:ascii="Times New Roman" w:hAnsi="Times New Roman" w:cs="Times New Roman"/>
+          <w:sz w:val="28"/>
+          <w:szCs w:val="28"/>
+        </w:rPr>
+      </w:pPr>
+      <w:r>
+        <w:rPr>
+          <w:rFonts w:ascii="Times New Roman" w:hAnsi="Times New Roman" w:cs="Times New Roman"/>
+          <w:noProof/>
+          <w:sz w:val="28"/>
+          <w:szCs w:val="28"/>
+        </w:rPr>
+        <w:drawing>
+          <wp:inline distT="0" distB="0" distL="0" distR="0" wp14:anchorId="25B6C406" wp14:editId="6D1F912B">
+            <wp:extent cx="5731510" cy="4685665"/>
+            <wp:effectExtent l="0" t="0" r="2540" b="635"/>
+            <wp:docPr id="1" name="Picture 1"/>
+            <wp:cNvGraphicFramePr>
+              <a:graphicFrameLocks xmlns:a="http://schemas.openxmlformats.org/drawingml/2006/main" noChangeAspect="1"/>
+            </wp:cNvGraphicFramePr>
+            <a:graphic xmlns:a="http://schemas.openxmlformats.org/drawingml/2006/main">
+              <a:graphicData uri="http://schemas.openxmlformats.org/drawingml/2006/picture">
+                <pic:pic xmlns:pic="http://schemas.openxmlformats.org/drawingml/2006/picture">
+                  <pic:nvPicPr>
+                    <pic:cNvPr id="1" name="DVP_11.PNG"/>
+                    <pic:cNvPicPr/>
+                  </pic:nvPicPr>
+                  <pic:blipFill>
+                    <a:blip r:embed="rId29">
+                      <a:extLst>
+                        <a:ext uri="{28A0092B-C50C-407E-A947-70E740481C1C}">
+                          <a14:useLocalDpi xmlns:a14="http://schemas.microsoft.com/office/drawing/2010/main" val="0"/>
+                        </a:ext>
+                      </a:extLst>
+                    </a:blip>
+                    <a:stretch>
+                      <a:fillRect/>
+                    </a:stretch>
+                  </pic:blipFill>
+                  <pic:spPr>
+                    <a:xfrm>
+                      <a:off x="0" y="0"/>
+                      <a:ext cx="5731510" cy="4685665"/>
+                    </a:xfrm>
+                    <a:prstGeom prst="rect">
+                      <a:avLst/>
+                    </a:prstGeom>
+                  </pic:spPr>
+                </pic:pic>
+              </a:graphicData>
+            </a:graphic>
+          </wp:inline>
+        </w:drawing>
+      </w:r>
+    </w:p>
+    <w:p>
+      <w:pPr>
+        <w:pStyle w:val="ListParagraph"/>
+        <w:numPr>
+          <w:ilvl w:val="0"/>
+          <w:numId w:val="25"/>
+        </w:numPr>
+        <w:tabs>
+          <w:tab w:val="left" w:pos="6930"/>
+        </w:tabs>
+        <w:jc w:val="both"/>
+        <w:rPr>
+          <w:rFonts w:ascii="Times New Roman" w:hAnsi="Times New Roman" w:cs="Times New Roman"/>
+          <w:sz w:val="28"/>
+          <w:szCs w:val="28"/>
+        </w:rPr>
+      </w:pPr>
+      <w:r>
+        <w:rPr>
+          <w:rFonts w:ascii="Times New Roman" w:hAnsi="Times New Roman" w:cs="Times New Roman"/>
+          <w:sz w:val="28"/>
+          <w:szCs w:val="28"/>
+        </w:rPr>
+        <w:t>It is used to explain the relationship between two variables or to form the most separated clusters.</w:t>
+      </w:r>
+    </w:p>
+    <w:p>
+      <w:pPr>
+        <w:pStyle w:val="ListParagraph"/>
+        <w:numPr>
+          <w:ilvl w:val="0"/>
+          <w:numId w:val="25"/>
+        </w:numPr>
+        <w:tabs>
+          <w:tab w:val="left" w:pos="6930"/>
+        </w:tabs>
+        <w:jc w:val="both"/>
+        <w:rPr>
+          <w:rFonts w:ascii="Times New Roman" w:hAnsi="Times New Roman" w:cs="Times New Roman"/>
+          <w:sz w:val="28"/>
+          <w:szCs w:val="28"/>
+        </w:rPr>
+      </w:pPr>
+      <w:r>
+        <w:rPr>
+          <w:rFonts w:ascii="Times New Roman" w:hAnsi="Times New Roman" w:cs="Times New Roman"/>
+          <w:sz w:val="28"/>
+          <w:szCs w:val="28"/>
+        </w:rPr>
+        <w:t xml:space="preserve">It also helps to form some </w:t>
+      </w:r>
+      <w:r>
+        <w:rPr>
+          <w:rFonts w:ascii="Times New Roman" w:hAnsi="Times New Roman" w:cs="Times New Roman"/>
+          <w:sz w:val="28"/>
+          <w:szCs w:val="28"/>
+        </w:rPr>
+        <w:t>simple classification models by drawing some simple lines.</w:t>
+      </w:r>
+    </w:p>
+    <w:p>
+      <w:pPr>
+        <w:pStyle w:val="ListParagraph"/>
+        <w:tabs>
+          <w:tab w:val="left" w:pos="6930"/>
+        </w:tabs>
+        <w:jc w:val="both"/>
+        <w:rPr>
+          <w:rFonts w:ascii="Times New Roman" w:hAnsi="Times New Roman" w:cs="Times New Roman"/>
           <w:sz w:val="28"/>
           <w:szCs w:val="28"/>
         </w:rPr>
@@ -6396,6 +7453,7 @@
           <w:sz w:val="28"/>
           <w:szCs w:val="28"/>
         </w:rPr>
+        <w:lastRenderedPageBreak/>
         <w:t xml:space="preserve">After taking top 7 countries with high literacy rates, Again Luxembourg stood first in </w:t>
       </w:r>
       <w:proofErr w:type="spellStart"/>
@@ -6499,8 +7557,6 @@
           <w:szCs w:val="28"/>
         </w:rPr>
       </w:pPr>
-      <w:bookmarkStart w:id="0" w:name="_GoBack"/>
-      <w:bookmarkEnd w:id="0"/>
     </w:p>
     <w:sectPr>
       <w:pgSz w:w="11906" w:h="16838"/>
@@ -9166,6 +10222,119 @@
     </w:lvl>
   </w:abstractNum>
   <w:abstractNum w:abstractNumId="23" w15:restartNumberingAfterBreak="0">
+    <w:nsid w:val="7624066B"/>
+    <w:multiLevelType w:val="hybridMultilevel"/>
+    <w:tmpl w:val="E4D6A0F8"/>
+    <w:lvl w:ilvl="0" w:tplc="08090001">
+      <w:start w:val="1"/>
+      <w:numFmt w:val="bullet"/>
+      <w:lvlText w:val=""/>
+      <w:lvlJc w:val="left"/>
+      <w:pPr>
+        <w:ind w:left="1440" w:hanging="360"/>
+      </w:pPr>
+      <w:rPr>
+        <w:rFonts w:ascii="Symbol" w:hAnsi="Symbol" w:hint="default"/>
+      </w:rPr>
+    </w:lvl>
+    <w:lvl w:ilvl="1" w:tplc="08090003" w:tentative="1">
+      <w:start w:val="1"/>
+      <w:numFmt w:val="bullet"/>
+      <w:lvlText w:val="o"/>
+      <w:lvlJc w:val="left"/>
+      <w:pPr>
+        <w:ind w:left="2160" w:hanging="360"/>
+      </w:pPr>
+      <w:rPr>
+        <w:rFonts w:ascii="Courier New" w:hAnsi="Courier New" w:cs="Courier New" w:hint="default"/>
+      </w:rPr>
+    </w:lvl>
+    <w:lvl w:ilvl="2" w:tplc="08090005" w:tentative="1">
+      <w:start w:val="1"/>
+      <w:numFmt w:val="bullet"/>
+      <w:lvlText w:val=""/>
+      <w:lvlJc w:val="left"/>
+      <w:pPr>
+        <w:ind w:left="2880" w:hanging="360"/>
+      </w:pPr>
+      <w:rPr>
+        <w:rFonts w:ascii="Wingdings" w:hAnsi="Wingdings" w:hint="default"/>
+      </w:rPr>
+    </w:lvl>
+    <w:lvl w:ilvl="3" w:tplc="08090001" w:tentative="1">
+      <w:start w:val="1"/>
+      <w:numFmt w:val="bullet"/>
+      <w:lvlText w:val=""/>
+      <w:lvlJc w:val="left"/>
+      <w:pPr>
+        <w:ind w:left="3600" w:hanging="360"/>
+      </w:pPr>
+      <w:rPr>
+        <w:rFonts w:ascii="Symbol" w:hAnsi="Symbol" w:hint="default"/>
+      </w:rPr>
+    </w:lvl>
+    <w:lvl w:ilvl="4" w:tplc="08090003" w:tentative="1">
+      <w:start w:val="1"/>
+      <w:numFmt w:val="bullet"/>
+      <w:lvlText w:val="o"/>
+      <w:lvlJc w:val="left"/>
+      <w:pPr>
+        <w:ind w:left="4320" w:hanging="360"/>
+      </w:pPr>
+      <w:rPr>
+        <w:rFonts w:ascii="Courier New" w:hAnsi="Courier New" w:cs="Courier New" w:hint="default"/>
+      </w:rPr>
+    </w:lvl>
+    <w:lvl w:ilvl="5" w:tplc="08090005" w:tentative="1">
+      <w:start w:val="1"/>
+      <w:numFmt w:val="bullet"/>
+      <w:lvlText w:val=""/>
+      <w:lvlJc w:val="left"/>
+      <w:pPr>
+        <w:ind w:left="5040" w:hanging="360"/>
+      </w:pPr>
+      <w:rPr>
+        <w:rFonts w:ascii="Wingdings" w:hAnsi="Wingdings" w:hint="default"/>
+      </w:rPr>
+    </w:lvl>
+    <w:lvl w:ilvl="6" w:tplc="08090001" w:tentative="1">
+      <w:start w:val="1"/>
+      <w:numFmt w:val="bullet"/>
+      <w:lvlText w:val=""/>
+      <w:lvlJc w:val="left"/>
+      <w:pPr>
+        <w:ind w:left="5760" w:hanging="360"/>
+      </w:pPr>
+      <w:rPr>
+        <w:rFonts w:ascii="Symbol" w:hAnsi="Symbol" w:hint="default"/>
+      </w:rPr>
+    </w:lvl>
+    <w:lvl w:ilvl="7" w:tplc="08090003" w:tentative="1">
+      <w:start w:val="1"/>
+      <w:numFmt w:val="bullet"/>
+      <w:lvlText w:val="o"/>
+      <w:lvlJc w:val="left"/>
+      <w:pPr>
+        <w:ind w:left="6480" w:hanging="360"/>
+      </w:pPr>
+      <w:rPr>
+        <w:rFonts w:ascii="Courier New" w:hAnsi="Courier New" w:cs="Courier New" w:hint="default"/>
+      </w:rPr>
+    </w:lvl>
+    <w:lvl w:ilvl="8" w:tplc="08090005" w:tentative="1">
+      <w:start w:val="1"/>
+      <w:numFmt w:val="bullet"/>
+      <w:lvlText w:val=""/>
+      <w:lvlJc w:val="left"/>
+      <w:pPr>
+        <w:ind w:left="7200" w:hanging="360"/>
+      </w:pPr>
+      <w:rPr>
+        <w:rFonts w:ascii="Wingdings" w:hAnsi="Wingdings" w:hint="default"/>
+      </w:rPr>
+    </w:lvl>
+  </w:abstractNum>
+  <w:abstractNum w:abstractNumId="24" w15:restartNumberingAfterBreak="0">
     <w:nsid w:val="765E3AEF"/>
     <w:multiLevelType w:val="hybridMultilevel"/>
     <w:tmpl w:val="4D2856EC"/>
@@ -9336,7 +10505,7 @@
     <w:abstractNumId w:val="21"/>
   </w:num>
   <w:num w:numId="20">
-    <w:abstractNumId w:val="23"/>
+    <w:abstractNumId w:val="24"/>
   </w:num>
   <w:num w:numId="21">
     <w:abstractNumId w:val="11"/>
@@ -9349,6 +10518,9 @@
   </w:num>
   <w:num w:numId="24">
     <w:abstractNumId w:val="16"/>
+  </w:num>
+  <w:num w:numId="25">
+    <w:abstractNumId w:val="23"/>
   </w:num>
 </w:numbering>
 </file>
@@ -10340,7 +11512,7 @@
 </file>
 
 <file path=customXml/itemProps2.xml><?xml version="1.0" encoding="utf-8"?>
-<ds:datastoreItem xmlns:ds="http://schemas.openxmlformats.org/officeDocument/2006/customXml" ds:itemID="{F1860F12-54D7-48D2-B950-E28D020FE730}">
+<ds:datastoreItem xmlns:ds="http://schemas.openxmlformats.org/officeDocument/2006/customXml" ds:itemID="{6FD82D3D-D385-4396-8B47-31B33CD7535D}">
   <ds:schemaRefs>
     <ds:schemaRef ds:uri="http://schemas.openxmlformats.org/officeDocument/2006/bibliography"/>
   </ds:schemaRefs>
